--- a/automatics/spt/справка/3234.docx
+++ b/automatics/spt/справка/3234.docx
@@ -28,7 +28,7 @@
               </w:rPr>
             </w:pPr>
             <w:r>
-              <w:object w:dxaOrig="675" w:dyaOrig="480">
+              <w:object w:dxaOrig="480" w:dyaOrig="480">
                 <v:shapetype id="_x0000_t75" coordsize="21600,21600" o:spt="75" o:preferrelative="t" path="m@4@5l@4@11@9@11@9@5xe" filled="f" stroked="f">
                   <v:stroke joinstyle="miter"/>
                   <v:formulas>
@@ -48,10 +48,10 @@
                   <v:path o:extrusionok="f" gradientshapeok="t" o:connecttype="rect"/>
                   <o:lock v:ext="edit" aspectratio="t"/>
                 </v:shapetype>
-                <v:shape id="_x0000_i1025" type="#_x0000_t75" style="width:48pt;height:33.75pt" o:ole="">
+                <v:shape id="_x0000_i1025" type="#_x0000_t75" style="width:24pt;height:24pt" o:ole="">
                   <v:imagedata r:id="rId7" o:title=""/>
                 </v:shape>
-                <o:OLEObject Type="Embed" ProgID="PBrush" ShapeID="_x0000_i1025" DrawAspect="Content" ObjectID="_1484648290" r:id="rId8"/>
+                <o:OLEObject Type="Embed" ProgID="PBrush" ShapeID="_x0000_i1025" DrawAspect="Content" ObjectID="_1485069467" r:id="rId8"/>
               </w:object>
             </w:r>
           </w:p>
@@ -134,11 +134,11 @@
               </w:rPr>
             </w:pPr>
             <w:r>
-              <w:object w:dxaOrig="1815" w:dyaOrig="1170">
-                <v:shape id="_x0000_i1026" type="#_x0000_t75" style="width:90.75pt;height:58.5pt" o:ole="">
+              <w:object w:dxaOrig="1770" w:dyaOrig="900">
+                <v:shape id="_x0000_i1026" type="#_x0000_t75" style="width:88.5pt;height:45pt" o:ole="">
                   <v:imagedata r:id="rId9" o:title=""/>
                 </v:shape>
-                <o:OLEObject Type="Embed" ProgID="PBrush" ShapeID="_x0000_i1026" DrawAspect="Content" ObjectID="_1484648291" r:id="rId10"/>
+                <o:OLEObject Type="Embed" ProgID="PBrush" ShapeID="_x0000_i1026" DrawAspect="Content" ObjectID="_1485069468" r:id="rId10"/>
               </w:object>
             </w:r>
           </w:p>
@@ -221,7 +221,15 @@
         <w:rPr>
           <w:szCs w:val="24"/>
         </w:rPr>
-        <w:t>предназначен для «считывания»</w:t>
+        <w:t>предназнач</w:t>
+      </w:r>
+      <w:bookmarkStart w:id="0" w:name="_GoBack"/>
+      <w:bookmarkEnd w:id="0"/>
+      <w:r>
+        <w:rPr>
+          <w:szCs w:val="24"/>
+        </w:rPr>
+        <w:t>ен для «считывания»</w:t>
       </w:r>
       <w:r>
         <w:rPr>
@@ -353,8 +361,6 @@
         </w:rPr>
         <w:t>1</w:t>
       </w:r>
-      <w:bookmarkStart w:id="0" w:name="_GoBack"/>
-      <w:bookmarkEnd w:id="0"/>
       <w:r>
         <w:rPr>
           <w:b/>
@@ -534,13 +540,7 @@
         <w:rPr>
           <w:szCs w:val="24"/>
         </w:rPr>
-        <w:t xml:space="preserve">Свойство Тип параметра соответствует набору параметров блока </w:t>
-      </w:r>
-      <w:r>
-        <w:rPr>
-          <w:szCs w:val="24"/>
-        </w:rPr>
-        <w:t>«</w:t>
+        <w:t>Свойство Тип параметра соответствует набору параметров блока «</w:t>
       </w:r>
       <w:r>
         <w:rPr>
@@ -552,13 +552,7 @@
         <w:rPr>
           <w:szCs w:val="24"/>
         </w:rPr>
-        <w:t>»</w:t>
-      </w:r>
-      <w:r>
-        <w:rPr>
-          <w:szCs w:val="24"/>
-        </w:rPr>
-        <w:t xml:space="preserve"> и может принимать одно из следующих значений:</w:t>
+        <w:t>» и может принимать одно из следующих значений:</w:t>
       </w:r>
     </w:p>
     <w:p>
@@ -578,16 +572,48 @@
         <w:rPr>
           <w:szCs w:val="24"/>
         </w:rPr>
-        <w:t xml:space="preserve">Ток активный, </w:t>
+        <w:t>Ток активный, А;</w:t>
       </w:r>
-      <w:proofErr w:type="gramStart"/>
+    </w:p>
+    <w:p>
+      <w:pPr>
+        <w:numPr>
+          <w:ilvl w:val="0"/>
+          <w:numId w:val="40"/>
+        </w:numPr>
+        <w:tabs>
+          <w:tab w:val="left" w:pos="1140"/>
+        </w:tabs>
+        <w:rPr>
+          <w:szCs w:val="24"/>
+        </w:rPr>
+      </w:pPr>
       <w:r>
         <w:rPr>
           <w:szCs w:val="24"/>
         </w:rPr>
-        <w:t>А</w:t>
+        <w:t>Ток реактивный, А;</w:t>
       </w:r>
-      <w:proofErr w:type="gramEnd"/>
+    </w:p>
+    <w:p>
+      <w:pPr>
+        <w:numPr>
+          <w:ilvl w:val="0"/>
+          <w:numId w:val="40"/>
+        </w:numPr>
+        <w:tabs>
+          <w:tab w:val="left" w:pos="1140"/>
+        </w:tabs>
+        <w:rPr>
+          <w:szCs w:val="24"/>
+        </w:rPr>
+      </w:pPr>
+      <w:r>
+        <w:rPr>
+          <w:szCs w:val="24"/>
+        </w:rPr>
+        <w:t>Ток полный, А</w:t>
+      </w:r>
       <w:r>
         <w:rPr>
           <w:szCs w:val="24"/>
@@ -612,21 +638,7 @@
         <w:rPr>
           <w:szCs w:val="24"/>
         </w:rPr>
-        <w:t xml:space="preserve">Ток реактивный, </w:t>
-      </w:r>
-      <w:proofErr w:type="gramStart"/>
-      <w:r>
-        <w:rPr>
-          <w:szCs w:val="24"/>
-        </w:rPr>
-        <w:t>А</w:t>
-      </w:r>
-      <w:proofErr w:type="gramEnd"/>
-      <w:r>
-        <w:rPr>
-          <w:szCs w:val="24"/>
-        </w:rPr>
-        <w:t>;</w:t>
+        <w:t>Напряжение активное, В;</w:t>
       </w:r>
     </w:p>
     <w:p>
@@ -646,21 +658,7 @@
         <w:rPr>
           <w:szCs w:val="24"/>
         </w:rPr>
-        <w:t xml:space="preserve">Ток полный, </w:t>
-      </w:r>
-      <w:proofErr w:type="gramStart"/>
-      <w:r>
-        <w:rPr>
-          <w:szCs w:val="24"/>
-        </w:rPr>
-        <w:t>А</w:t>
-      </w:r>
-      <w:proofErr w:type="gramEnd"/>
-      <w:r>
-        <w:rPr>
-          <w:szCs w:val="24"/>
-        </w:rPr>
-        <w:t>;</w:t>
+        <w:t>Напряжение реактивное, В;</w:t>
       </w:r>
     </w:p>
     <w:p>
@@ -680,84 +678,8 @@
         <w:rPr>
           <w:szCs w:val="24"/>
         </w:rPr>
-        <w:t xml:space="preserve">Напряжение активное, </w:t>
+        <w:t>Напряжение полное, В</w:t>
       </w:r>
-      <w:proofErr w:type="gramStart"/>
-      <w:r>
-        <w:rPr>
-          <w:szCs w:val="24"/>
-        </w:rPr>
-        <w:t>В</w:t>
-      </w:r>
-      <w:proofErr w:type="gramEnd"/>
-      <w:r>
-        <w:rPr>
-          <w:szCs w:val="24"/>
-        </w:rPr>
-        <w:t>;</w:t>
-      </w:r>
-    </w:p>
-    <w:p>
-      <w:pPr>
-        <w:numPr>
-          <w:ilvl w:val="0"/>
-          <w:numId w:val="40"/>
-        </w:numPr>
-        <w:tabs>
-          <w:tab w:val="left" w:pos="1140"/>
-        </w:tabs>
-        <w:rPr>
-          <w:szCs w:val="24"/>
-        </w:rPr>
-      </w:pPr>
-      <w:r>
-        <w:rPr>
-          <w:szCs w:val="24"/>
-        </w:rPr>
-        <w:t xml:space="preserve">Напряжение реактивное, </w:t>
-      </w:r>
-      <w:proofErr w:type="gramStart"/>
-      <w:r>
-        <w:rPr>
-          <w:szCs w:val="24"/>
-        </w:rPr>
-        <w:t>В</w:t>
-      </w:r>
-      <w:proofErr w:type="gramEnd"/>
-      <w:r>
-        <w:rPr>
-          <w:szCs w:val="24"/>
-        </w:rPr>
-        <w:t>;</w:t>
-      </w:r>
-    </w:p>
-    <w:p>
-      <w:pPr>
-        <w:numPr>
-          <w:ilvl w:val="0"/>
-          <w:numId w:val="40"/>
-        </w:numPr>
-        <w:tabs>
-          <w:tab w:val="left" w:pos="1140"/>
-        </w:tabs>
-        <w:rPr>
-          <w:szCs w:val="24"/>
-        </w:rPr>
-      </w:pPr>
-      <w:r>
-        <w:rPr>
-          <w:szCs w:val="24"/>
-        </w:rPr>
-        <w:t xml:space="preserve">Напряжение полное, </w:t>
-      </w:r>
-      <w:proofErr w:type="gramStart"/>
-      <w:r>
-        <w:rPr>
-          <w:szCs w:val="24"/>
-        </w:rPr>
-        <w:t>В</w:t>
-      </w:r>
-      <w:proofErr w:type="gramEnd"/>
       <w:r>
         <w:rPr>
           <w:szCs w:val="24"/>

--- a/automatics/spt/справка/3234.docx
+++ b/automatics/spt/справка/3234.docx
@@ -24,10 +24,15 @@
               <w:ind w:firstLine="0"/>
               <w:jc w:val="center"/>
               <w:rPr>
+                <w:rFonts w:ascii="Cambria" w:hAnsi="Cambria"/>
                 <w:szCs w:val="24"/>
               </w:rPr>
             </w:pPr>
             <w:r>
+              <w:rPr>
+                <w:rFonts w:ascii="Cambria" w:hAnsi="Cambria"/>
+                <w:szCs w:val="24"/>
+              </w:rPr>
               <w:object w:dxaOrig="480" w:dyaOrig="480">
                 <v:shapetype id="_x0000_t75" coordsize="21600,21600" o:spt="75" o:preferrelative="t" path="m@4@5l@4@11@9@11@9@5xe" filled="f" stroked="f">
                   <v:stroke joinstyle="miter"/>
@@ -51,7 +56,7 @@
                 <v:shape id="_x0000_i1025" type="#_x0000_t75" style="width:24pt;height:24pt" o:ole="">
                   <v:imagedata r:id="rId7" o:title=""/>
                 </v:shape>
-                <o:OLEObject Type="Embed" ProgID="PBrush" ShapeID="_x0000_i1025" DrawAspect="Content" ObjectID="_1485069467" r:id="rId8"/>
+                <o:OLEObject Type="Embed" ProgID="PBrush" ShapeID="_x0000_i1025" DrawAspect="Content" ObjectID="_1485071873" r:id="rId8"/>
               </w:object>
             </w:r>
           </w:p>
@@ -65,17 +70,22 @@
               <w:ind w:firstLine="0"/>
               <w:jc w:val="left"/>
               <w:rPr>
-                <w:szCs w:val="24"/>
+                <w:rFonts w:ascii="Cambria" w:hAnsi="Cambria"/>
+                <w:sz w:val="36"/>
+                <w:szCs w:val="36"/>
               </w:rPr>
             </w:pPr>
             <w:r>
               <w:rPr>
+                <w:rFonts w:ascii="Cambria" w:hAnsi="Cambria"/>
                 <w:color w:val="0000CC"/>
                 <w:sz w:val="36"/>
                 <w:szCs w:val="36"/>
               </w:rPr>
               <w:t>СПТ - Получить параметр измерителя комбинированного</w:t>
             </w:r>
+            <w:bookmarkStart w:id="0" w:name="_GoBack"/>
+            <w:bookmarkEnd w:id="0"/>
           </w:p>
         </w:tc>
       </w:tr>
@@ -92,11 +102,13 @@
               <w:ind w:firstLine="0"/>
               <w:jc w:val="center"/>
               <w:rPr>
+                <w:rFonts w:ascii="Cambria" w:hAnsi="Cambria"/>
                 <w:szCs w:val="24"/>
               </w:rPr>
             </w:pPr>
             <w:r>
               <w:rPr>
+                <w:rFonts w:ascii="Cambria" w:hAnsi="Cambria"/>
                 <w:szCs w:val="24"/>
               </w:rPr>
               <w:t>в палитре</w:t>
@@ -111,6 +123,7 @@
             <w:pPr>
               <w:ind w:firstLine="0"/>
               <w:rPr>
+                <w:rFonts w:ascii="Cambria" w:hAnsi="Cambria"/>
                 <w:szCs w:val="24"/>
               </w:rPr>
             </w:pPr>
@@ -130,15 +143,20 @@
               <w:ind w:firstLine="0"/>
               <w:jc w:val="center"/>
               <w:rPr>
+                <w:rFonts w:ascii="Cambria" w:hAnsi="Cambria"/>
                 <w:szCs w:val="24"/>
               </w:rPr>
             </w:pPr>
             <w:r>
+              <w:rPr>
+                <w:rFonts w:ascii="Cambria" w:hAnsi="Cambria"/>
+                <w:szCs w:val="24"/>
+              </w:rPr>
               <w:object w:dxaOrig="1770" w:dyaOrig="900">
                 <v:shape id="_x0000_i1026" type="#_x0000_t75" style="width:88.5pt;height:45pt" o:ole="">
                   <v:imagedata r:id="rId9" o:title=""/>
                 </v:shape>
-                <o:OLEObject Type="Embed" ProgID="PBrush" ShapeID="_x0000_i1026" DrawAspect="Content" ObjectID="_1485069468" r:id="rId10"/>
+                <o:OLEObject Type="Embed" ProgID="PBrush" ShapeID="_x0000_i1026" DrawAspect="Content" ObjectID="_1485071874" r:id="rId10"/>
               </w:object>
             </w:r>
           </w:p>
@@ -151,6 +169,7 @@
             <w:pPr>
               <w:ind w:firstLine="0"/>
               <w:rPr>
+                <w:rFonts w:ascii="Cambria" w:hAnsi="Cambria"/>
                 <w:szCs w:val="24"/>
               </w:rPr>
             </w:pPr>
@@ -170,11 +189,13 @@
               <w:ind w:firstLine="0"/>
               <w:jc w:val="center"/>
               <w:rPr>
+                <w:rFonts w:ascii="Cambria" w:hAnsi="Cambria"/>
                 <w:szCs w:val="24"/>
               </w:rPr>
             </w:pPr>
             <w:r>
               <w:rPr>
+                <w:rFonts w:ascii="Cambria" w:hAnsi="Cambria"/>
                 <w:szCs w:val="24"/>
               </w:rPr>
               <w:t>на схеме</w:t>
@@ -189,6 +210,7 @@
             <w:pPr>
               <w:ind w:firstLine="0"/>
               <w:rPr>
+                <w:rFonts w:ascii="Cambria" w:hAnsi="Cambria"/>
                 <w:szCs w:val="24"/>
               </w:rPr>
             </w:pPr>
@@ -200,7 +222,8 @@
       <w:pPr>
         <w:ind w:firstLine="851"/>
         <w:rPr>
-          <w:szCs w:val="24"/>
+          <w:rFonts w:ascii="Cambria" w:hAnsi="Cambria"/>
+          <w:sz w:val="28"/>
         </w:rPr>
       </w:pPr>
     </w:p>
@@ -208,92 +231,98 @@
       <w:pPr>
         <w:ind w:firstLine="851"/>
         <w:rPr>
-          <w:szCs w:val="24"/>
+          <w:rFonts w:ascii="Cambria" w:hAnsi="Cambria"/>
+          <w:sz w:val="28"/>
         </w:rPr>
       </w:pPr>
       <w:r>
         <w:rPr>
-          <w:szCs w:val="24"/>
+          <w:rFonts w:ascii="Cambria" w:hAnsi="Cambria"/>
+          <w:sz w:val="28"/>
         </w:rPr>
         <w:t xml:space="preserve">Блок </w:t>
       </w:r>
       <w:r>
         <w:rPr>
-          <w:szCs w:val="24"/>
+          <w:rFonts w:ascii="Cambria" w:hAnsi="Cambria"/>
+          <w:sz w:val="28"/>
         </w:rPr>
-        <w:t>предназнач</w:t>
-      </w:r>
-      <w:bookmarkStart w:id="0" w:name="_GoBack"/>
-      <w:bookmarkEnd w:id="0"/>
-      <w:r>
-        <w:rPr>
-          <w:szCs w:val="24"/>
-        </w:rPr>
-        <w:t>ен для «считывания»</w:t>
+        <w:t>предназначен для «считывания»</w:t>
       </w:r>
       <w:r>
         <w:rPr>
-          <w:szCs w:val="24"/>
+          <w:rFonts w:ascii="Cambria" w:hAnsi="Cambria"/>
+          <w:sz w:val="28"/>
         </w:rPr>
         <w:t xml:space="preserve"> расчетных значений параметров </w:t>
       </w:r>
       <w:r>
         <w:rPr>
-          <w:szCs w:val="24"/>
+          <w:rFonts w:ascii="Cambria" w:hAnsi="Cambria"/>
+          <w:sz w:val="28"/>
         </w:rPr>
         <w:t>(</w:t>
       </w:r>
       <w:r>
         <w:rPr>
-          <w:szCs w:val="24"/>
+          <w:rFonts w:ascii="Cambria" w:hAnsi="Cambria"/>
+          <w:sz w:val="28"/>
         </w:rPr>
         <w:t>параметр</w:t>
       </w:r>
       <w:r>
         <w:rPr>
-          <w:szCs w:val="24"/>
+          <w:rFonts w:ascii="Cambria" w:hAnsi="Cambria"/>
+          <w:sz w:val="28"/>
         </w:rPr>
         <w:t xml:space="preserve"> выбирается в свойствах блока) </w:t>
       </w:r>
       <w:r>
         <w:rPr>
-          <w:szCs w:val="24"/>
+          <w:rFonts w:ascii="Cambria" w:hAnsi="Cambria"/>
+          <w:sz w:val="28"/>
         </w:rPr>
         <w:t>из памяти</w:t>
       </w:r>
       <w:r>
         <w:rPr>
-          <w:szCs w:val="24"/>
+          <w:rFonts w:ascii="Cambria" w:hAnsi="Cambria"/>
+          <w:sz w:val="28"/>
         </w:rPr>
         <w:t>, определяемых</w:t>
       </w:r>
       <w:r>
         <w:rPr>
-          <w:szCs w:val="24"/>
+          <w:rFonts w:ascii="Cambria" w:hAnsi="Cambria"/>
+          <w:sz w:val="28"/>
         </w:rPr>
         <w:t xml:space="preserve"> </w:t>
       </w:r>
       <w:r>
         <w:rPr>
-          <w:szCs w:val="24"/>
+          <w:rFonts w:ascii="Cambria" w:hAnsi="Cambria"/>
+          <w:sz w:val="28"/>
         </w:rPr>
         <w:t>блоком</w:t>
       </w:r>
       <w:r>
         <w:rPr>
-          <w:szCs w:val="24"/>
+          <w:rFonts w:ascii="Cambria" w:hAnsi="Cambria"/>
+          <w:sz w:val="28"/>
         </w:rPr>
         <w:t xml:space="preserve"> «</w:t>
       </w:r>
       <w:r>
         <w:rPr>
-          <w:szCs w:val="24"/>
+          <w:rFonts w:ascii="Cambria" w:hAnsi="Cambria"/>
+          <w:sz w:val="28"/>
         </w:rPr>
         <w:t>СПТ - Измеритель электрических величин комбинированный</w:t>
       </w:r>
       <w:r>
         <w:rPr>
-          <w:szCs w:val="24"/>
+          <w:rFonts w:ascii="Cambria" w:hAnsi="Cambria"/>
+          <w:sz w:val="28"/>
         </w:rPr>
         <w:t>».</w:t>
       </w:r>
@@ -302,8 +331,9 @@
       <w:pPr>
         <w:ind w:firstLine="851"/>
         <w:rPr>
+          <w:rFonts w:ascii="Cambria" w:hAnsi="Cambria"/>
           <w:b/>
-          <w:szCs w:val="24"/>
+          <w:sz w:val="28"/>
         </w:rPr>
       </w:pPr>
     </w:p>
@@ -311,12 +341,14 @@
       <w:pPr>
         <w:ind w:firstLine="851"/>
         <w:rPr>
-          <w:szCs w:val="24"/>
+          <w:rFonts w:ascii="Cambria" w:hAnsi="Cambria"/>
+          <w:sz w:val="28"/>
         </w:rPr>
       </w:pPr>
       <w:r>
         <w:rPr>
-          <w:szCs w:val="24"/>
+          <w:rFonts w:ascii="Cambria" w:hAnsi="Cambria"/>
+          <w:sz w:val="28"/>
         </w:rPr>
         <w:t>Задавая «Коэффициент усиления», в свойствах блока, можно воздействовать как на порядок «считываемого» сигнала, так и на значение выходного сигнала блока.</w:t>
       </w:r>
@@ -325,8 +357,9 @@
       <w:pPr>
         <w:ind w:firstLine="851"/>
         <w:rPr>
+          <w:rFonts w:ascii="Cambria" w:hAnsi="Cambria"/>
           <w:b/>
-          <w:szCs w:val="24"/>
+          <w:sz w:val="28"/>
         </w:rPr>
       </w:pPr>
     </w:p>
@@ -334,8 +367,9 @@
       <w:pPr>
         <w:ind w:firstLine="851"/>
         <w:rPr>
+          <w:rFonts w:ascii="Cambria" w:hAnsi="Cambria"/>
           <w:b/>
-          <w:szCs w:val="24"/>
+          <w:sz w:val="28"/>
         </w:rPr>
       </w:pPr>
     </w:p>
@@ -343,35 +377,40 @@
       <w:pPr>
         <w:ind w:firstLine="851"/>
         <w:rPr>
+          <w:rFonts w:ascii="Cambria" w:hAnsi="Cambria"/>
           <w:b/>
-          <w:szCs w:val="24"/>
+          <w:sz w:val="28"/>
         </w:rPr>
       </w:pPr>
       <w:r>
         <w:rPr>
+          <w:rFonts w:ascii="Cambria" w:hAnsi="Cambria"/>
           <w:b/>
-          <w:szCs w:val="24"/>
+          <w:sz w:val="28"/>
         </w:rPr>
         <w:t xml:space="preserve">Блок имеет </w:t>
       </w:r>
       <w:r>
         <w:rPr>
+          <w:rFonts w:ascii="Cambria" w:hAnsi="Cambria"/>
           <w:b/>
-          <w:szCs w:val="24"/>
+          <w:sz w:val="28"/>
         </w:rPr>
         <w:t>1</w:t>
       </w:r>
       <w:r>
         <w:rPr>
+          <w:rFonts w:ascii="Cambria" w:hAnsi="Cambria"/>
           <w:b/>
-          <w:szCs w:val="24"/>
+          <w:sz w:val="28"/>
         </w:rPr>
         <w:t xml:space="preserve"> выходной порт</w:t>
       </w:r>
       <w:r>
         <w:rPr>
+          <w:rFonts w:ascii="Cambria" w:hAnsi="Cambria"/>
           <w:b/>
-          <w:szCs w:val="24"/>
+          <w:sz w:val="28"/>
         </w:rPr>
         <w:t>:</w:t>
       </w:r>
@@ -380,24 +419,21 @@
       <w:pPr>
         <w:ind w:firstLine="851"/>
         <w:rPr>
-          <w:szCs w:val="24"/>
+          <w:rFonts w:ascii="Cambria" w:hAnsi="Cambria"/>
+          <w:sz w:val="28"/>
         </w:rPr>
       </w:pPr>
       <w:r>
         <w:rPr>
-          <w:szCs w:val="24"/>
+          <w:rFonts w:ascii="Cambria" w:hAnsi="Cambria"/>
+          <w:sz w:val="28"/>
         </w:rPr>
-        <w:t>1)</w:t>
+        <w:t xml:space="preserve">1) </w:t>
       </w:r>
       <w:r>
         <w:rPr>
-          <w:szCs w:val="24"/>
-        </w:rPr>
-        <w:t xml:space="preserve"> </w:t>
-      </w:r>
-      <w:r>
-        <w:rPr>
-          <w:szCs w:val="24"/>
+          <w:rFonts w:ascii="Cambria" w:hAnsi="Cambria"/>
+          <w:sz w:val="28"/>
         </w:rPr>
         <w:t>«Выход».</w:t>
       </w:r>
@@ -406,7 +442,8 @@
       <w:pPr>
         <w:ind w:firstLine="851"/>
         <w:rPr>
-          <w:szCs w:val="24"/>
+          <w:rFonts w:ascii="Cambria" w:hAnsi="Cambria"/>
+          <w:sz w:val="28"/>
         </w:rPr>
       </w:pPr>
     </w:p>
@@ -414,30 +451,18 @@
       <w:pPr>
         <w:ind w:firstLine="851"/>
         <w:rPr>
+          <w:rFonts w:ascii="Cambria" w:hAnsi="Cambria"/>
           <w:b/>
-          <w:szCs w:val="24"/>
+          <w:sz w:val="28"/>
         </w:rPr>
       </w:pPr>
       <w:r>
         <w:rPr>
+          <w:rFonts w:ascii="Cambria" w:hAnsi="Cambria"/>
           <w:b/>
-          <w:szCs w:val="24"/>
+          <w:sz w:val="28"/>
         </w:rPr>
-        <w:t xml:space="preserve"> </w:t>
-      </w:r>
-      <w:r>
-        <w:rPr>
-          <w:b/>
-          <w:szCs w:val="24"/>
-        </w:rPr>
-        <w:t>Свойства</w:t>
-      </w:r>
-      <w:r>
-        <w:rPr>
-          <w:b/>
-          <w:szCs w:val="24"/>
-        </w:rPr>
-        <w:t xml:space="preserve"> блока</w:t>
+        <w:t xml:space="preserve"> Свойства блока</w:t>
       </w:r>
     </w:p>
     <w:p>
@@ -450,19 +475,22 @@
           <w:tab w:val="left" w:pos="1140"/>
         </w:tabs>
         <w:rPr>
+          <w:rFonts w:ascii="Cambria" w:hAnsi="Cambria"/>
           <w:b/>
-          <w:szCs w:val="24"/>
+          <w:sz w:val="28"/>
         </w:rPr>
       </w:pPr>
       <w:r>
         <w:rPr>
-          <w:szCs w:val="24"/>
+          <w:rFonts w:ascii="Cambria" w:hAnsi="Cambria"/>
+          <w:sz w:val="28"/>
         </w:rPr>
         <w:t>Имя измерителя</w:t>
       </w:r>
       <w:r>
         <w:rPr>
-          <w:szCs w:val="24"/>
+          <w:rFonts w:ascii="Cambria" w:hAnsi="Cambria"/>
+          <w:sz w:val="28"/>
           <w:lang w:val="en-US"/>
         </w:rPr>
         <w:t>;</w:t>
@@ -478,19 +506,22 @@
           <w:tab w:val="left" w:pos="1140"/>
         </w:tabs>
         <w:rPr>
+          <w:rFonts w:ascii="Cambria" w:hAnsi="Cambria"/>
           <w:b/>
-          <w:szCs w:val="24"/>
+          <w:sz w:val="28"/>
         </w:rPr>
       </w:pPr>
       <w:r>
         <w:rPr>
-          <w:szCs w:val="24"/>
+          <w:rFonts w:ascii="Cambria" w:hAnsi="Cambria"/>
+          <w:sz w:val="28"/>
         </w:rPr>
         <w:t>Тип параметра</w:t>
       </w:r>
       <w:r>
         <w:rPr>
-          <w:szCs w:val="24"/>
+          <w:rFonts w:ascii="Cambria" w:hAnsi="Cambria"/>
+          <w:sz w:val="28"/>
           <w:lang w:val="en-US"/>
         </w:rPr>
         <w:t>;</w:t>
@@ -506,13 +537,15 @@
           <w:tab w:val="left" w:pos="1140"/>
         </w:tabs>
         <w:rPr>
+          <w:rFonts w:ascii="Cambria" w:hAnsi="Cambria"/>
           <w:b/>
-          <w:szCs w:val="24"/>
+          <w:sz w:val="28"/>
         </w:rPr>
       </w:pPr>
       <w:r>
         <w:rPr>
-          <w:szCs w:val="24"/>
+          <w:rFonts w:ascii="Cambria" w:hAnsi="Cambria"/>
+          <w:sz w:val="28"/>
         </w:rPr>
         <w:t>Коэффициент усиления.</w:t>
       </w:r>
@@ -523,7 +556,8 @@
           <w:tab w:val="left" w:pos="1140"/>
         </w:tabs>
         <w:rPr>
-          <w:szCs w:val="24"/>
+          <w:rFonts w:ascii="Cambria" w:hAnsi="Cambria"/>
+          <w:sz w:val="28"/>
         </w:rPr>
       </w:pPr>
     </w:p>
@@ -533,26 +567,16 @@
           <w:tab w:val="left" w:pos="1140"/>
         </w:tabs>
         <w:rPr>
-          <w:szCs w:val="24"/>
+          <w:rFonts w:ascii="Cambria" w:hAnsi="Cambria"/>
+          <w:sz w:val="28"/>
         </w:rPr>
       </w:pPr>
       <w:r>
         <w:rPr>
-          <w:szCs w:val="24"/>
+          <w:rFonts w:ascii="Cambria" w:hAnsi="Cambria"/>
+          <w:sz w:val="28"/>
         </w:rPr>
-        <w:t>Свойство Тип параметра соответствует набору параметров блока «</w:t>
-      </w:r>
-      <w:r>
-        <w:rPr>
-          <w:szCs w:val="24"/>
-        </w:rPr>
-        <w:t>СПТ - Измеритель электрических величин комбинированный</w:t>
-      </w:r>
-      <w:r>
-        <w:rPr>
-          <w:szCs w:val="24"/>
-        </w:rPr>
-        <w:t>» и может принимать одно из следующих значений:</w:t>
+        <w:t>Свойство Тип параметра соответствует набору параметров блока «СПТ - Измеритель электрических величин комбинированный» и может принимать одно из следующих значений:</w:t>
       </w:r>
     </w:p>
     <w:p>
@@ -565,12 +589,14 @@
           <w:tab w:val="left" w:pos="1140"/>
         </w:tabs>
         <w:rPr>
-          <w:szCs w:val="24"/>
+          <w:rFonts w:ascii="Cambria" w:hAnsi="Cambria"/>
+          <w:sz w:val="28"/>
         </w:rPr>
       </w:pPr>
       <w:r>
         <w:rPr>
-          <w:szCs w:val="24"/>
+          <w:rFonts w:ascii="Cambria" w:hAnsi="Cambria"/>
+          <w:sz w:val="28"/>
         </w:rPr>
         <w:t>Ток активный, А;</w:t>
       </w:r>
@@ -585,12 +611,14 @@
           <w:tab w:val="left" w:pos="1140"/>
         </w:tabs>
         <w:rPr>
-          <w:szCs w:val="24"/>
+          <w:rFonts w:ascii="Cambria" w:hAnsi="Cambria"/>
+          <w:sz w:val="28"/>
         </w:rPr>
       </w:pPr>
       <w:r>
         <w:rPr>
-          <w:szCs w:val="24"/>
+          <w:rFonts w:ascii="Cambria" w:hAnsi="Cambria"/>
+          <w:sz w:val="28"/>
         </w:rPr>
         <w:t>Ток реактивный, А;</w:t>
       </w:r>
@@ -605,20 +633,16 @@
           <w:tab w:val="left" w:pos="1140"/>
         </w:tabs>
         <w:rPr>
-          <w:szCs w:val="24"/>
+          <w:rFonts w:ascii="Cambria" w:hAnsi="Cambria"/>
+          <w:sz w:val="28"/>
         </w:rPr>
       </w:pPr>
       <w:r>
         <w:rPr>
-          <w:szCs w:val="24"/>
+          <w:rFonts w:ascii="Cambria" w:hAnsi="Cambria"/>
+          <w:sz w:val="28"/>
         </w:rPr>
-        <w:t>Ток полный, А</w:t>
-      </w:r>
-      <w:r>
-        <w:rPr>
-          <w:szCs w:val="24"/>
-        </w:rPr>
-        <w:t>;</w:t>
+        <w:t>Ток полный, А;</w:t>
       </w:r>
     </w:p>
     <w:p>
@@ -631,12 +655,14 @@
           <w:tab w:val="left" w:pos="1140"/>
         </w:tabs>
         <w:rPr>
-          <w:szCs w:val="24"/>
+          <w:rFonts w:ascii="Cambria" w:hAnsi="Cambria"/>
+          <w:sz w:val="28"/>
         </w:rPr>
       </w:pPr>
       <w:r>
         <w:rPr>
-          <w:szCs w:val="24"/>
+          <w:rFonts w:ascii="Cambria" w:hAnsi="Cambria"/>
+          <w:sz w:val="28"/>
         </w:rPr>
         <w:t>Напряжение активное, В;</w:t>
       </w:r>
@@ -651,12 +677,14 @@
           <w:tab w:val="left" w:pos="1140"/>
         </w:tabs>
         <w:rPr>
-          <w:szCs w:val="24"/>
+          <w:rFonts w:ascii="Cambria" w:hAnsi="Cambria"/>
+          <w:sz w:val="28"/>
         </w:rPr>
       </w:pPr>
       <w:r>
         <w:rPr>
-          <w:szCs w:val="24"/>
+          <w:rFonts w:ascii="Cambria" w:hAnsi="Cambria"/>
+          <w:sz w:val="28"/>
         </w:rPr>
         <w:t>Напряжение реактивное, В;</w:t>
       </w:r>
@@ -671,18 +699,21 @@
           <w:tab w:val="left" w:pos="1140"/>
         </w:tabs>
         <w:rPr>
-          <w:szCs w:val="24"/>
+          <w:rFonts w:ascii="Cambria" w:hAnsi="Cambria"/>
+          <w:sz w:val="28"/>
         </w:rPr>
       </w:pPr>
       <w:r>
         <w:rPr>
-          <w:szCs w:val="24"/>
+          <w:rFonts w:ascii="Cambria" w:hAnsi="Cambria"/>
+          <w:sz w:val="28"/>
         </w:rPr>
         <w:t>Напряжение полное, В</w:t>
       </w:r>
       <w:r>
         <w:rPr>
-          <w:szCs w:val="24"/>
+          <w:rFonts w:ascii="Cambria" w:hAnsi="Cambria"/>
+          <w:sz w:val="28"/>
           <w:lang w:val="en-US"/>
         </w:rPr>
         <w:t>;</w:t>
@@ -698,18 +729,21 @@
           <w:tab w:val="left" w:pos="1140"/>
         </w:tabs>
         <w:rPr>
-          <w:szCs w:val="24"/>
+          <w:rFonts w:ascii="Cambria" w:hAnsi="Cambria"/>
+          <w:sz w:val="28"/>
         </w:rPr>
       </w:pPr>
       <w:r>
         <w:rPr>
-          <w:szCs w:val="24"/>
+          <w:rFonts w:ascii="Cambria" w:hAnsi="Cambria"/>
+          <w:sz w:val="28"/>
         </w:rPr>
         <w:t>Мощность активная, Вт</w:t>
       </w:r>
       <w:r>
         <w:rPr>
-          <w:szCs w:val="24"/>
+          <w:rFonts w:ascii="Cambria" w:hAnsi="Cambria"/>
+          <w:sz w:val="28"/>
           <w:lang w:val="en-US"/>
         </w:rPr>
         <w:t>;</w:t>
@@ -725,18 +759,21 @@
           <w:tab w:val="left" w:pos="1140"/>
         </w:tabs>
         <w:rPr>
-          <w:szCs w:val="24"/>
+          <w:rFonts w:ascii="Cambria" w:hAnsi="Cambria"/>
+          <w:sz w:val="28"/>
         </w:rPr>
       </w:pPr>
       <w:r>
         <w:rPr>
-          <w:szCs w:val="24"/>
+          <w:rFonts w:ascii="Cambria" w:hAnsi="Cambria"/>
+          <w:sz w:val="28"/>
         </w:rPr>
         <w:t>Мощность реактивная, Вар</w:t>
       </w:r>
       <w:r>
         <w:rPr>
-          <w:szCs w:val="24"/>
+          <w:rFonts w:ascii="Cambria" w:hAnsi="Cambria"/>
+          <w:sz w:val="28"/>
           <w:lang w:val="en-US"/>
         </w:rPr>
         <w:t>;</w:t>
@@ -752,12 +789,14 @@
           <w:tab w:val="left" w:pos="1140"/>
         </w:tabs>
         <w:rPr>
-          <w:szCs w:val="24"/>
+          <w:rFonts w:ascii="Cambria" w:hAnsi="Cambria"/>
+          <w:sz w:val="28"/>
         </w:rPr>
       </w:pPr>
       <w:r>
         <w:rPr>
-          <w:szCs w:val="24"/>
+          <w:rFonts w:ascii="Cambria" w:hAnsi="Cambria"/>
+          <w:sz w:val="28"/>
         </w:rPr>
         <w:t>Мощность полная, ВА.</w:t>
       </w:r>
@@ -768,8 +807,9 @@
           <w:tab w:val="left" w:pos="1140"/>
         </w:tabs>
         <w:rPr>
+          <w:rFonts w:ascii="Cambria" w:hAnsi="Cambria"/>
           <w:b/>
-          <w:szCs w:val="24"/>
+          <w:sz w:val="28"/>
         </w:rPr>
       </w:pPr>
     </w:p>
@@ -780,7 +820,8 @@
         </w:tabs>
         <w:ind w:left="851" w:firstLine="0"/>
         <w:rPr>
-          <w:szCs w:val="24"/>
+          <w:rFonts w:ascii="Cambria" w:hAnsi="Cambria"/>
+          <w:sz w:val="28"/>
         </w:rPr>
       </w:pPr>
     </w:p>

--- a/automatics/spt/справка/3234.docx
+++ b/automatics/spt/справка/3234.docx
@@ -8,8 +8,8 @@
         <w:tblLook w:val="04A0" w:firstRow="1" w:lastRow="0" w:firstColumn="1" w:lastColumn="0" w:noHBand="0" w:noVBand="1"/>
       </w:tblPr>
       <w:tblGrid>
-        <w:gridCol w:w="2421"/>
-        <w:gridCol w:w="7433"/>
+        <w:gridCol w:w="2400"/>
+        <w:gridCol w:w="7238"/>
       </w:tblGrid>
       <w:tr>
         <w:tc>
@@ -29,11 +29,7 @@
               </w:rPr>
             </w:pPr>
             <w:r>
-              <w:rPr>
-                <w:rFonts w:ascii="Cambria" w:hAnsi="Cambria"/>
-                <w:szCs w:val="24"/>
-              </w:rPr>
-              <w:object w:dxaOrig="480" w:dyaOrig="480">
+              <w:object w:dxaOrig="525" w:dyaOrig="315">
                 <v:shapetype id="_x0000_t75" coordsize="21600,21600" o:spt="75" o:preferrelative="t" path="m@4@5l@4@11@9@11@9@5xe" filled="f" stroked="f">
                   <v:stroke joinstyle="miter"/>
                   <v:formulas>
@@ -53,10 +49,10 @@
                   <v:path o:extrusionok="f" gradientshapeok="t" o:connecttype="rect"/>
                   <o:lock v:ext="edit" aspectratio="t"/>
                 </v:shapetype>
-                <v:shape id="_x0000_i1025" type="#_x0000_t75" style="width:24pt;height:24pt" o:ole="">
+                <v:shape id="_x0000_i1026" type="#_x0000_t75" style="width:25.95pt;height:15.9pt" o:ole="">
                   <v:imagedata r:id="rId7" o:title=""/>
                 </v:shape>
-                <o:OLEObject Type="Embed" ProgID="PBrush" ShapeID="_x0000_i1025" DrawAspect="Content" ObjectID="_1485071873" r:id="rId8"/>
+                <o:OLEObject Type="Embed" ProgID="PBrush" ShapeID="_x0000_i1026" DrawAspect="Content" ObjectID="_1486574202" r:id="rId8"/>
               </w:object>
             </w:r>
           </w:p>
@@ -82,10 +78,28 @@
                 <w:sz w:val="36"/>
                 <w:szCs w:val="36"/>
               </w:rPr>
-              <w:t>СПТ - Получить параметр измерителя комбинированного</w:t>
+              <w:t xml:space="preserve">СПТ </w:t>
+            </w:r>
+            <w:r>
+              <w:rPr>
+                <w:rFonts w:ascii="Cambria" w:hAnsi="Cambria"/>
+                <w:color w:val="0000CC"/>
+                <w:sz w:val="36"/>
+                <w:szCs w:val="36"/>
+              </w:rPr>
+              <w:t>–</w:t>
             </w:r>
             <w:bookmarkStart w:id="0" w:name="_GoBack"/>
             <w:bookmarkEnd w:id="0"/>
+            <w:r>
+              <w:rPr>
+                <w:rFonts w:ascii="Cambria" w:hAnsi="Cambria"/>
+                <w:color w:val="0000CC"/>
+                <w:sz w:val="36"/>
+                <w:szCs w:val="36"/>
+              </w:rPr>
+              <w:t xml:space="preserve"> Получить параметр измерителя комбинированного</w:t>
+            </w:r>
           </w:p>
         </w:tc>
       </w:tr>
@@ -153,10 +167,10 @@
                 <w:szCs w:val="24"/>
               </w:rPr>
               <w:object w:dxaOrig="1770" w:dyaOrig="900">
-                <v:shape id="_x0000_i1026" type="#_x0000_t75" style="width:88.5pt;height:45pt" o:ole="">
+                <v:shape id="_x0000_i1025" type="#_x0000_t75" style="width:88.75pt;height:45.2pt" o:ole="">
                   <v:imagedata r:id="rId9" o:title=""/>
                 </v:shape>
-                <o:OLEObject Type="Embed" ProgID="PBrush" ShapeID="_x0000_i1026" DrawAspect="Content" ObjectID="_1485071874" r:id="rId10"/>
+                <o:OLEObject Type="Embed" ProgID="PBrush" ShapeID="_x0000_i1025" DrawAspect="Content" ObjectID="_1486574203" r:id="rId10"/>
               </w:object>
             </w:r>
           </w:p>
@@ -435,7 +449,14 @@
           <w:rFonts w:ascii="Cambria" w:hAnsi="Cambria"/>
           <w:sz w:val="28"/>
         </w:rPr>
-        <w:t>«Выход».</w:t>
+        <w:t>Выход</w:t>
+      </w:r>
+      <w:r>
+        <w:rPr>
+          <w:rFonts w:ascii="Cambria" w:hAnsi="Cambria"/>
+          <w:sz w:val="28"/>
+        </w:rPr>
+        <w:t>.</w:t>
       </w:r>
     </w:p>
     <w:p>
@@ -598,7 +619,23 @@
           <w:rFonts w:ascii="Cambria" w:hAnsi="Cambria"/>
           <w:sz w:val="28"/>
         </w:rPr>
-        <w:t>Ток активный, А;</w:t>
+        <w:t xml:space="preserve">Ток активный, </w:t>
+      </w:r>
+      <w:proofErr w:type="gramStart"/>
+      <w:r>
+        <w:rPr>
+          <w:rFonts w:ascii="Cambria" w:hAnsi="Cambria"/>
+          <w:sz w:val="28"/>
+        </w:rPr>
+        <w:t>А</w:t>
+      </w:r>
+      <w:proofErr w:type="gramEnd"/>
+      <w:r>
+        <w:rPr>
+          <w:rFonts w:ascii="Cambria" w:hAnsi="Cambria"/>
+          <w:sz w:val="28"/>
+        </w:rPr>
+        <w:t>;</w:t>
       </w:r>
     </w:p>
     <w:p>
@@ -620,7 +657,23 @@
           <w:rFonts w:ascii="Cambria" w:hAnsi="Cambria"/>
           <w:sz w:val="28"/>
         </w:rPr>
-        <w:t>Ток реактивный, А;</w:t>
+        <w:t xml:space="preserve">Ток реактивный, </w:t>
+      </w:r>
+      <w:proofErr w:type="gramStart"/>
+      <w:r>
+        <w:rPr>
+          <w:rFonts w:ascii="Cambria" w:hAnsi="Cambria"/>
+          <w:sz w:val="28"/>
+        </w:rPr>
+        <w:t>А</w:t>
+      </w:r>
+      <w:proofErr w:type="gramEnd"/>
+      <w:r>
+        <w:rPr>
+          <w:rFonts w:ascii="Cambria" w:hAnsi="Cambria"/>
+          <w:sz w:val="28"/>
+        </w:rPr>
+        <w:t>;</w:t>
       </w:r>
     </w:p>
     <w:p>
@@ -642,7 +695,23 @@
           <w:rFonts w:ascii="Cambria" w:hAnsi="Cambria"/>
           <w:sz w:val="28"/>
         </w:rPr>
-        <w:t>Ток полный, А;</w:t>
+        <w:t xml:space="preserve">Ток полный, </w:t>
+      </w:r>
+      <w:proofErr w:type="gramStart"/>
+      <w:r>
+        <w:rPr>
+          <w:rFonts w:ascii="Cambria" w:hAnsi="Cambria"/>
+          <w:sz w:val="28"/>
+        </w:rPr>
+        <w:t>А</w:t>
+      </w:r>
+      <w:proofErr w:type="gramEnd"/>
+      <w:r>
+        <w:rPr>
+          <w:rFonts w:ascii="Cambria" w:hAnsi="Cambria"/>
+          <w:sz w:val="28"/>
+        </w:rPr>
+        <w:t>;</w:t>
       </w:r>
     </w:p>
     <w:p>
@@ -664,7 +733,23 @@
           <w:rFonts w:ascii="Cambria" w:hAnsi="Cambria"/>
           <w:sz w:val="28"/>
         </w:rPr>
-        <w:t>Напряжение активное, В;</w:t>
+        <w:t xml:space="preserve">Напряжение активное, </w:t>
+      </w:r>
+      <w:proofErr w:type="gramStart"/>
+      <w:r>
+        <w:rPr>
+          <w:rFonts w:ascii="Cambria" w:hAnsi="Cambria"/>
+          <w:sz w:val="28"/>
+        </w:rPr>
+        <w:t>В</w:t>
+      </w:r>
+      <w:proofErr w:type="gramEnd"/>
+      <w:r>
+        <w:rPr>
+          <w:rFonts w:ascii="Cambria" w:hAnsi="Cambria"/>
+          <w:sz w:val="28"/>
+        </w:rPr>
+        <w:t>;</w:t>
       </w:r>
     </w:p>
     <w:p>
@@ -686,7 +771,23 @@
           <w:rFonts w:ascii="Cambria" w:hAnsi="Cambria"/>
           <w:sz w:val="28"/>
         </w:rPr>
-        <w:t>Напряжение реактивное, В;</w:t>
+        <w:t xml:space="preserve">Напряжение реактивное, </w:t>
+      </w:r>
+      <w:proofErr w:type="gramStart"/>
+      <w:r>
+        <w:rPr>
+          <w:rFonts w:ascii="Cambria" w:hAnsi="Cambria"/>
+          <w:sz w:val="28"/>
+        </w:rPr>
+        <w:t>В</w:t>
+      </w:r>
+      <w:proofErr w:type="gramEnd"/>
+      <w:r>
+        <w:rPr>
+          <w:rFonts w:ascii="Cambria" w:hAnsi="Cambria"/>
+          <w:sz w:val="28"/>
+        </w:rPr>
+        <w:t>;</w:t>
       </w:r>
     </w:p>
     <w:p>
@@ -708,8 +809,17 @@
           <w:rFonts w:ascii="Cambria" w:hAnsi="Cambria"/>
           <w:sz w:val="28"/>
         </w:rPr>
-        <w:t>Напряжение полное, В</w:t>
+        <w:t xml:space="preserve">Напряжение полное, </w:t>
       </w:r>
+      <w:proofErr w:type="gramStart"/>
+      <w:r>
+        <w:rPr>
+          <w:rFonts w:ascii="Cambria" w:hAnsi="Cambria"/>
+          <w:sz w:val="28"/>
+        </w:rPr>
+        <w:t>В</w:t>
+      </w:r>
+      <w:proofErr w:type="gramEnd"/>
       <w:r>
         <w:rPr>
           <w:rFonts w:ascii="Cambria" w:hAnsi="Cambria"/>
